--- a/JupyterNotebooks/LLS/LifelongLearningSocietyAIPaper.docx
+++ b/JupyterNotebooks/LLS/LifelongLearningSocietyAIPaper.docx
@@ -129,16 +129,7 @@
           <w:bCs/>
           <w:bdr w:val="single" w:sz="2" w:space="0" w:color="D9D9E3" w:frame="1"/>
         </w:rPr>
-        <w:t>Definition of A</w:t>
-      </w:r>
-      <w:r>
-        <w:rPr>
-          <w:rFonts w:cstheme="minorHAnsi"/>
-          <w:b/>
-          <w:bCs/>
-          <w:bdr w:val="single" w:sz="2" w:space="0" w:color="D9D9E3" w:frame="1"/>
-        </w:rPr>
-        <w:t>I</w:t>
+        <w:t>Definition of AI</w:t>
       </w:r>
     </w:p>
     <w:p>
@@ -401,6 +392,8 @@
           <w:rFonts w:ascii="Segoe UI" w:hAnsi="Segoe UI" w:cs="Segoe UI"/>
         </w:rPr>
       </w:pPr>
+      <w:bookmarkStart w:id="0" w:name="OLE_LINK1"/>
+      <w:bookmarkStart w:id="1" w:name="OLE_LINK2"/>
       <w:r>
         <w:rPr>
           <w:rFonts w:ascii="Segoe UI" w:hAnsi="Segoe UI" w:cs="Segoe UI"/>
@@ -472,6 +465,8 @@
         <w:t xml:space="preserve"> Systems or machines with the ability to perform any intellectual task that a human being can. They can understand, learn, and apply knowledge across diverse domains, which is still largely theoretical and doesn’t exist yet.</w:t>
       </w:r>
     </w:p>
+    <w:bookmarkEnd w:id="0"/>
+    <w:bookmarkEnd w:id="1"/>
     <w:p>
       <w:pPr>
         <w:pBdr>
@@ -508,6 +503,8 @@
           <w:rFonts w:ascii="Segoe UI" w:hAnsi="Segoe UI" w:cs="Segoe UI"/>
         </w:rPr>
       </w:pPr>
+      <w:bookmarkStart w:id="2" w:name="OLE_LINK3"/>
+      <w:bookmarkStart w:id="3" w:name="OLE_LINK4"/>
       <w:r>
         <w:rPr>
           <w:rFonts w:ascii="Segoe UI" w:hAnsi="Segoe UI" w:cs="Segoe UI"/>
@@ -653,6 +650,8 @@
         <w:t xml:space="preserve"> Allowing machines to interpret and make decisions based on visual data, i.e., images and videos.</w:t>
       </w:r>
     </w:p>
+    <w:bookmarkEnd w:id="2"/>
+    <w:bookmarkEnd w:id="3"/>
     <w:p>
       <w:pPr>
         <w:pBdr>
@@ -1061,6 +1060,8 @@
           <w:rFonts w:ascii="Segoe UI" w:hAnsi="Segoe UI" w:cs="Segoe UI"/>
         </w:rPr>
       </w:pPr>
+      <w:bookmarkStart w:id="4" w:name="OLE_LINK5"/>
+      <w:bookmarkStart w:id="5" w:name="OLE_LINK6"/>
       <w:r>
         <w:rPr>
           <w:rFonts w:ascii="Segoe UI" w:hAnsi="Segoe UI" w:cs="Segoe UI"/>
@@ -1167,6 +1168,8 @@
         <w:t xml:space="preserve"> AI accelerates the drug discovery process by analyzing complex biochemical interactions.</w:t>
       </w:r>
     </w:p>
+    <w:bookmarkEnd w:id="4"/>
+    <w:bookmarkEnd w:id="5"/>
     <w:p>
       <w:pPr>
         <w:pBdr>
@@ -1187,7 +1190,18 @@
           <w:bCs/>
           <w:bdr w:val="single" w:sz="2" w:space="0" w:color="D9D9E3" w:frame="1"/>
         </w:rPr>
-        <w:t>2. Education:</w:t>
+        <w:t xml:space="preserve">2. </w:t>
+      </w:r>
+      <w:bookmarkStart w:id="6" w:name="OLE_LINK7"/>
+      <w:bookmarkStart w:id="7" w:name="OLE_LINK8"/>
+      <w:r>
+        <w:rPr>
+          <w:rFonts w:ascii="Segoe UI" w:hAnsi="Segoe UI" w:cs="Segoe UI"/>
+          <w:b/>
+          <w:bCs/>
+          <w:bdr w:val="single" w:sz="2" w:space="0" w:color="D9D9E3" w:frame="1"/>
+        </w:rPr>
+        <w:t>Education:</w:t>
       </w:r>
     </w:p>
     <w:p>
@@ -1286,6 +1300,8 @@
         <w:t xml:space="preserve"> AI tutors can offer additional support to students, guiding them through challenging topics outside classroom hours.</w:t>
       </w:r>
     </w:p>
+    <w:bookmarkEnd w:id="6"/>
+    <w:bookmarkEnd w:id="7"/>
     <w:p>
       <w:pPr>
         <w:pBdr>
@@ -1306,7 +1322,18 @@
           <w:bCs/>
           <w:bdr w:val="single" w:sz="2" w:space="0" w:color="D9D9E3" w:frame="1"/>
         </w:rPr>
-        <w:t>3. Finance:</w:t>
+        <w:t xml:space="preserve">3. </w:t>
+      </w:r>
+      <w:bookmarkStart w:id="8" w:name="OLE_LINK9"/>
+      <w:bookmarkStart w:id="9" w:name="OLE_LINK10"/>
+      <w:r>
+        <w:rPr>
+          <w:rFonts w:ascii="Segoe UI" w:hAnsi="Segoe UI" w:cs="Segoe UI"/>
+          <w:b/>
+          <w:bCs/>
+          <w:bdr w:val="single" w:sz="2" w:space="0" w:color="D9D9E3" w:frame="1"/>
+        </w:rPr>
+        <w:t>Finance:</w:t>
       </w:r>
     </w:p>
     <w:p>
@@ -1405,6 +1432,8 @@
         <w:t xml:space="preserve"> Chatbots and virtual assistants cater to customer inquiries and perform tasks like managing accounts and processing transactions.</w:t>
       </w:r>
     </w:p>
+    <w:bookmarkEnd w:id="8"/>
+    <w:bookmarkEnd w:id="9"/>
     <w:p>
       <w:pPr>
         <w:pBdr>
@@ -1425,7 +1454,18 @@
           <w:bCs/>
           <w:bdr w:val="single" w:sz="2" w:space="0" w:color="D9D9E3" w:frame="1"/>
         </w:rPr>
-        <w:t>4. Manufacturing:</w:t>
+        <w:t xml:space="preserve">4. </w:t>
+      </w:r>
+      <w:bookmarkStart w:id="10" w:name="OLE_LINK11"/>
+      <w:bookmarkStart w:id="11" w:name="OLE_LINK12"/>
+      <w:r>
+        <w:rPr>
+          <w:rFonts w:ascii="Segoe UI" w:hAnsi="Segoe UI" w:cs="Segoe UI"/>
+          <w:b/>
+          <w:bCs/>
+          <w:bdr w:val="single" w:sz="2" w:space="0" w:color="D9D9E3" w:frame="1"/>
+        </w:rPr>
+        <w:t>Manufacturing:</w:t>
       </w:r>
     </w:p>
     <w:p>
@@ -1525,6 +1565,8 @@
         <w:t xml:space="preserve"> Utilizing AI to predict when machinery is likely to fail or require maintenance, minimizing downtime.</w:t>
       </w:r>
     </w:p>
+    <w:bookmarkEnd w:id="10"/>
+    <w:bookmarkEnd w:id="11"/>
     <w:p>
       <w:pPr>
         <w:pBdr>
@@ -1545,7 +1587,18 @@
           <w:bCs/>
           <w:bdr w:val="single" w:sz="2" w:space="0" w:color="D9D9E3" w:frame="1"/>
         </w:rPr>
-        <w:t>5. Retail:</w:t>
+        <w:t xml:space="preserve">5. </w:t>
+      </w:r>
+      <w:bookmarkStart w:id="12" w:name="OLE_LINK13"/>
+      <w:bookmarkStart w:id="13" w:name="OLE_LINK14"/>
+      <w:r>
+        <w:rPr>
+          <w:rFonts w:ascii="Segoe UI" w:hAnsi="Segoe UI" w:cs="Segoe UI"/>
+          <w:b/>
+          <w:bCs/>
+          <w:bdr w:val="single" w:sz="2" w:space="0" w:color="D9D9E3" w:frame="1"/>
+        </w:rPr>
+        <w:t>Retail:</w:t>
       </w:r>
     </w:p>
     <w:p>
@@ -1644,6 +1697,8 @@
         <w:t xml:space="preserve"> Augmented Reality (AR) and AI enable customers to virtually try on products, enhancing online shopping experiences.</w:t>
       </w:r>
     </w:p>
+    <w:bookmarkEnd w:id="12"/>
+    <w:bookmarkEnd w:id="13"/>
     <w:p>
       <w:pPr>
         <w:pBdr>
@@ -1664,7 +1719,18 @@
           <w:bCs/>
           <w:bdr w:val="single" w:sz="2" w:space="0" w:color="D9D9E3" w:frame="1"/>
         </w:rPr>
-        <w:t>6. Transportation and Automotive:</w:t>
+        <w:t xml:space="preserve">6. </w:t>
+      </w:r>
+      <w:bookmarkStart w:id="14" w:name="OLE_LINK15"/>
+      <w:bookmarkStart w:id="15" w:name="OLE_LINK16"/>
+      <w:r>
+        <w:rPr>
+          <w:rFonts w:ascii="Segoe UI" w:hAnsi="Segoe UI" w:cs="Segoe UI"/>
+          <w:b/>
+          <w:bCs/>
+          <w:bdr w:val="single" w:sz="2" w:space="0" w:color="D9D9E3" w:frame="1"/>
+        </w:rPr>
+        <w:t>Transportation and Automotive:</w:t>
       </w:r>
     </w:p>
     <w:p>
@@ -1763,6 +1829,8 @@
         <w:t xml:space="preserve"> AI predicts vehicle maintenance needs, enhancing reliability and reducing unexpected breakdowns.</w:t>
       </w:r>
     </w:p>
+    <w:bookmarkEnd w:id="14"/>
+    <w:bookmarkEnd w:id="15"/>
     <w:p>
       <w:pPr>
         <w:pBdr>
@@ -1783,7 +1851,18 @@
           <w:bCs/>
           <w:bdr w:val="single" w:sz="2" w:space="0" w:color="D9D9E3" w:frame="1"/>
         </w:rPr>
-        <w:t>7. Agriculture:</w:t>
+        <w:t xml:space="preserve">7. </w:t>
+      </w:r>
+      <w:bookmarkStart w:id="16" w:name="OLE_LINK17"/>
+      <w:bookmarkStart w:id="17" w:name="OLE_LINK18"/>
+      <w:r>
+        <w:rPr>
+          <w:rFonts w:ascii="Segoe UI" w:hAnsi="Segoe UI" w:cs="Segoe UI"/>
+          <w:b/>
+          <w:bCs/>
+          <w:bdr w:val="single" w:sz="2" w:space="0" w:color="D9D9E3" w:frame="1"/>
+        </w:rPr>
+        <w:t>Agriculture:</w:t>
       </w:r>
     </w:p>
     <w:p>
@@ -1882,6 +1961,8 @@
         <w:t xml:space="preserve"> Developing autonomous machinery for tasks like harvesting, reducing labor needs, and enhancing efficiency.</w:t>
       </w:r>
     </w:p>
+    <w:bookmarkEnd w:id="16"/>
+    <w:bookmarkEnd w:id="17"/>
     <w:p>
       <w:pPr>
         <w:pBdr>
@@ -1921,6 +2002,8 @@
           <w:rFonts w:ascii="Segoe UI" w:hAnsi="Segoe UI" w:cs="Segoe UI"/>
         </w:rPr>
       </w:pPr>
+      <w:bookmarkStart w:id="18" w:name="OLE_LINK19"/>
+      <w:bookmarkStart w:id="19" w:name="OLE_LINK20"/>
       <w:r>
         <w:rPr>
           <w:rFonts w:ascii="Segoe UI" w:hAnsi="Segoe UI" w:cs="Segoe UI"/>
@@ -2015,6 +2098,8 @@
         <w:t xml:space="preserve"> and reducing environmental footprints.</w:t>
       </w:r>
     </w:p>
+    <w:bookmarkEnd w:id="18"/>
+    <w:bookmarkEnd w:id="19"/>
     <w:p>
       <w:pPr>
         <w:pBdr>
@@ -2036,7 +2121,18 @@
           <w:bdr w:val="single" w:sz="2" w:space="0" w:color="D9D9E3" w:frame="1"/>
         </w:rPr>
         <w:lastRenderedPageBreak/>
-        <w:t>9. Legal:</w:t>
+        <w:t xml:space="preserve">9. </w:t>
+      </w:r>
+      <w:bookmarkStart w:id="20" w:name="OLE_LINK21"/>
+      <w:bookmarkStart w:id="21" w:name="OLE_LINK22"/>
+      <w:r>
+        <w:rPr>
+          <w:rFonts w:ascii="Segoe UI" w:hAnsi="Segoe UI" w:cs="Segoe UI"/>
+          <w:b/>
+          <w:bCs/>
+          <w:bdr w:val="single" w:sz="2" w:space="0" w:color="D9D9E3" w:frame="1"/>
+        </w:rPr>
+        <w:t>Legal:</w:t>
       </w:r>
     </w:p>
     <w:p>
@@ -2135,6 +2231,8 @@
         <w:t xml:space="preserve"> Employing AI to review and analyze contracts, identifying potential issues and providing insights.</w:t>
       </w:r>
     </w:p>
+    <w:bookmarkEnd w:id="20"/>
+    <w:bookmarkEnd w:id="21"/>
     <w:p>
       <w:pPr>
         <w:pBdr>
@@ -6806,6 +6904,8 @@
           <w:color w:val="auto"/>
         </w:rPr>
       </w:pPr>
+      <w:bookmarkStart w:id="22" w:name="OLE_LINK23"/>
+      <w:bookmarkStart w:id="23" w:name="OLE_LINK24"/>
       <w:r>
         <w:rPr>
           <w:rStyle w:val="Emphasis"/>
@@ -6938,6 +7038,11 @@
           <w:color w:val="auto"/>
         </w:rPr>
       </w:pPr>
+      <w:bookmarkStart w:id="24" w:name="OLE_LINK25"/>
+      <w:bookmarkStart w:id="25" w:name="OLE_LINK26"/>
+      <w:bookmarkStart w:id="26" w:name="OLE_LINK27"/>
+      <w:bookmarkEnd w:id="22"/>
+      <w:bookmarkEnd w:id="23"/>
       <w:r>
         <w:rPr>
           <w:rStyle w:val="Emphasis"/>
@@ -7025,6 +7130,11 @@
           <w:color w:val="auto"/>
         </w:rPr>
       </w:pPr>
+      <w:bookmarkStart w:id="27" w:name="OLE_LINK28"/>
+      <w:bookmarkStart w:id="28" w:name="OLE_LINK29"/>
+      <w:bookmarkEnd w:id="24"/>
+      <w:bookmarkEnd w:id="25"/>
+      <w:bookmarkEnd w:id="26"/>
       <w:r>
         <w:rPr>
           <w:rStyle w:val="Strong"/>
@@ -7099,6 +7209,8 @@
         <w:t xml:space="preserve"> They illuminated the possibilities of machines engaging in intelligent behaviors (theorem proving, conversational interaction) while simultaneously highlighting the intrinsic challenges (genuine understanding, domain generalization).</w:t>
       </w:r>
     </w:p>
+    <w:bookmarkEnd w:id="27"/>
+    <w:bookmarkEnd w:id="28"/>
     <w:p>
       <w:pPr>
         <w:pStyle w:val="Heading4"/>
@@ -7203,6 +7315,7 @@
           <w:rFonts w:ascii="Segoe UI" w:hAnsi="Segoe UI" w:cs="Segoe UI"/>
         </w:rPr>
       </w:pPr>
+      <w:bookmarkStart w:id="29" w:name="OLE_LINK30"/>
       <w:r>
         <w:rPr>
           <w:rStyle w:val="Strong"/>
@@ -7218,6 +7331,7 @@
         <w:t xml:space="preserve"> Particularly in the case of ELIZA, questions about the social and psychological impacts of AI began to surface, touching upon issues related to empathy, deception, and emotional engagement.</w:t>
       </w:r>
     </w:p>
+    <w:bookmarkEnd w:id="29"/>
     <w:p>
       <w:pPr>
         <w:pStyle w:val="Heading4"/>
@@ -12814,6 +12928,8 @@
           <w:color w:val="auto"/>
         </w:rPr>
       </w:pPr>
+      <w:bookmarkStart w:id="30" w:name="OLE_LINK31"/>
+      <w:bookmarkStart w:id="31" w:name="OLE_LINK32"/>
       <w:r>
         <w:rPr>
           <w:rStyle w:val="Strong"/>
@@ -12946,6 +13062,10 @@
           <w:color w:val="auto"/>
         </w:rPr>
       </w:pPr>
+      <w:bookmarkStart w:id="32" w:name="OLE_LINK33"/>
+      <w:bookmarkStart w:id="33" w:name="OLE_LINK34"/>
+      <w:bookmarkEnd w:id="30"/>
+      <w:bookmarkEnd w:id="31"/>
       <w:r>
         <w:rPr>
           <w:rStyle w:val="Strong"/>
@@ -12989,6 +13109,8 @@
         <w:t xml:space="preserve"> Biased AI can perpetuate and amplify existing disparities, making existing inequities more entrenched.</w:t>
       </w:r>
     </w:p>
+    <w:bookmarkEnd w:id="32"/>
+    <w:bookmarkEnd w:id="33"/>
     <w:p>
       <w:pPr>
         <w:numPr>
@@ -13035,6 +13157,8 @@
           <w:color w:val="auto"/>
         </w:rPr>
       </w:pPr>
+      <w:bookmarkStart w:id="34" w:name="OLE_LINK35"/>
+      <w:bookmarkStart w:id="35" w:name="OLE_LINK36"/>
       <w:r>
         <w:rPr>
           <w:rStyle w:val="Strong"/>
@@ -13123,6 +13247,10 @@
           <w:color w:val="auto"/>
         </w:rPr>
       </w:pPr>
+      <w:bookmarkStart w:id="36" w:name="OLE_LINK37"/>
+      <w:bookmarkStart w:id="37" w:name="OLE_LINK38"/>
+      <w:bookmarkEnd w:id="34"/>
+      <w:bookmarkEnd w:id="35"/>
       <w:r>
         <w:rPr>
           <w:rStyle w:val="Strong"/>
@@ -13241,6 +13369,10 @@
           <w:color w:val="auto"/>
         </w:rPr>
       </w:pPr>
+      <w:bookmarkStart w:id="38" w:name="OLE_LINK39"/>
+      <w:bookmarkStart w:id="39" w:name="OLE_LINK40"/>
+      <w:bookmarkEnd w:id="36"/>
+      <w:bookmarkEnd w:id="37"/>
       <w:r>
         <w:rPr>
           <w:rStyle w:val="Strong"/>
@@ -13611,6 +13743,8 @@
         <w:t xml:space="preserve"> Establishing regulations that mandate certain levels of transparency, ensuring that algorithms can be scrutinized, understood, and regulated.</w:t>
       </w:r>
     </w:p>
+    <w:bookmarkEnd w:id="38"/>
+    <w:bookmarkEnd w:id="39"/>
     <w:p>
       <w:pPr>
         <w:pStyle w:val="Heading4"/>
